--- a/estrutura.docx
+++ b/estrutura.docx
@@ -14,222 +14,83 @@
         <w:rPr>
           <w:b/>
           <w:bCs/>
-          <w:lang w:val="en-US"/>
+          <w:lang w:val="pt-PT"/>
         </w:rPr>
       </w:pPr>
       <w:r>
         <w:rPr>
           <w:b/>
           <w:bCs/>
-          <w:lang w:val="en-US"/>
-        </w:rPr>
-        <w:t>Introduction</w:t>
-      </w:r>
-    </w:p>
-    <w:p>
-      <w:pPr>
-        <w:rPr>
-          <w:lang w:val="en-US"/>
-        </w:rPr>
-      </w:pPr>
-    </w:p>
-    <w:p>
-      <w:pPr>
-        <w:rPr>
-          <w:lang w:val="pt-PT"/>
-        </w:rPr>
-      </w:pPr>
-      <w:r>
-        <w:rPr>
-          <w:lang w:val="pt-PT"/>
-        </w:rPr>
-        <w:t>Impactos das estradas</w:t>
-      </w:r>
-      <w:r>
-        <w:rPr>
-          <w:lang w:val="pt-PT"/>
-        </w:rPr>
-        <w:t xml:space="preserve"> e a</w:t>
-      </w:r>
-      <w:r>
-        <w:rPr>
-          <w:lang w:val="pt-PT"/>
-        </w:rPr>
-        <w:t xml:space="preserve">lterações </w:t>
-      </w:r>
-      <w:r>
-        <w:rPr>
-          <w:lang w:val="pt-PT"/>
-        </w:rPr>
-        <w:t>na paisagem</w:t>
-      </w:r>
-      <w:r>
-        <w:rPr>
-          <w:lang w:val="pt-PT"/>
-        </w:rPr>
-        <w:t xml:space="preserve"> </w:t>
-      </w:r>
-      <w:r>
-        <w:rPr>
-          <w:lang w:val="pt-PT"/>
-        </w:rPr>
-        <w:t>(</w:t>
-      </w:r>
-      <w:r>
-        <w:rPr>
-          <w:lang w:val="pt-PT"/>
-        </w:rPr>
-        <w:t>fragmentação e perda de habitat)</w:t>
-      </w:r>
-    </w:p>
-    <w:p>
-      <w:pPr>
-        <w:rPr>
-          <w:lang w:val="pt-PT"/>
-        </w:rPr>
-      </w:pPr>
-      <w:r>
-        <w:rPr>
-          <w:lang w:val="pt-PT"/>
-        </w:rPr>
-        <w:t>C</w:t>
-      </w:r>
-      <w:r>
-        <w:rPr>
-          <w:lang w:val="pt-PT"/>
-        </w:rPr>
-        <w:t>omo isso influência no movimento animal (</w:t>
-      </w:r>
-      <w:r>
-        <w:rPr>
-          <w:lang w:val="pt-PT"/>
-        </w:rPr>
-        <w:t>diferentes valores de resistência</w:t>
-      </w:r>
-      <w:r>
-        <w:rPr>
-          <w:lang w:val="pt-PT"/>
-        </w:rPr>
-        <w:t>?</w:t>
-      </w:r>
-      <w:r>
-        <w:rPr>
-          <w:lang w:val="pt-PT"/>
-        </w:rPr>
-        <w:t>)</w:t>
-      </w:r>
-    </w:p>
-    <w:p>
-      <w:pPr>
-        <w:rPr>
-          <w:lang w:val="en-US"/>
-        </w:rPr>
-      </w:pPr>
-      <w:proofErr w:type="spellStart"/>
-      <w:r>
-        <w:rPr>
-          <w:lang w:val="en-US"/>
-        </w:rPr>
-        <w:t>Porque</w:t>
-      </w:r>
-      <w:proofErr w:type="spellEnd"/>
-      <w:r>
-        <w:rPr>
-          <w:lang w:val="en-US"/>
-        </w:rPr>
-        <w:t xml:space="preserve"> usar IBM?</w:t>
-      </w:r>
-      <w:r>
-        <w:rPr>
-          <w:lang w:val="en-US"/>
-        </w:rPr>
-        <w:t xml:space="preserve"> </w:t>
-      </w:r>
-    </w:p>
-    <w:p>
-      <w:pPr>
-        <w:rPr>
-          <w:lang w:val="pt-PT"/>
-        </w:rPr>
-      </w:pPr>
-      <w:r>
-        <w:rPr>
-          <w:lang w:val="pt-PT"/>
-        </w:rPr>
-        <w:t>Como decider sobre mitigação</w:t>
-      </w:r>
-      <w:r>
-        <w:rPr>
-          <w:lang w:val="pt-PT"/>
-        </w:rPr>
-        <w:t>? Usando movimento? Mas não temos “onde”</w:t>
-      </w:r>
-    </w:p>
-    <w:p>
-      <w:pPr>
-        <w:rPr>
-          <w:lang w:val="pt-PT"/>
-        </w:rPr>
-      </w:pPr>
-      <w:r>
-        <w:rPr>
-          <w:lang w:val="pt-PT"/>
-        </w:rPr>
-        <w:t xml:space="preserve">Mitigação definida por localização dos hotposts </w:t>
-      </w:r>
-      <w:r>
-        <w:rPr>
-          <w:lang w:val="pt-PT"/>
-        </w:rPr>
-        <w:t>que podem ser exceção e não regra</w:t>
-      </w:r>
-    </w:p>
-    <w:p>
-      <w:pPr>
-        <w:rPr>
-          <w:lang w:val="pt-PT"/>
-        </w:rPr>
-      </w:pPr>
-    </w:p>
-    <w:p>
-      <w:pPr>
-        <w:rPr>
-          <w:lang w:val="pt-PT"/>
-        </w:rPr>
-      </w:pPr>
-      <w:r>
-        <w:rPr>
-          <w:lang w:val="pt-PT"/>
-        </w:rPr>
-        <w:t xml:space="preserve">Mas como isso ajuda os managers? </w:t>
-      </w:r>
-    </w:p>
-    <w:p>
-      <w:pPr>
-        <w:rPr>
-          <w:lang w:val="pt-PT"/>
-        </w:rPr>
-      </w:pPr>
-    </w:p>
-    <w:p>
-      <w:pPr>
-        <w:rPr>
-          <w:lang w:val="pt-PT"/>
-        </w:rPr>
-      </w:pPr>
-      <w:r>
-        <w:rPr>
-          <w:lang w:val="pt-PT"/>
-        </w:rPr>
-        <w:t>Objetivo</w:t>
-      </w:r>
-    </w:p>
-    <w:p>
-      <w:pPr>
-        <w:rPr>
-          <w:lang w:val="pt-PT"/>
-        </w:rPr>
-      </w:pPr>
+          <w:lang w:val="pt-PT"/>
+        </w:rPr>
+        <w:t>Mensagens</w:t>
+      </w:r>
+    </w:p>
+    <w:p>
+      <w:pPr>
+        <w:autoSpaceDE w:val="0"/>
+        <w:autoSpaceDN w:val="0"/>
+        <w:adjustRightInd w:val="0"/>
+        <w:rPr>
+          <w:lang w:val="pt-PT"/>
+        </w:rPr>
+      </w:pPr>
+      <w:r>
+        <w:rPr>
+          <w:lang w:val="pt-PT"/>
+        </w:rPr>
+        <w:t xml:space="preserve">- </w:t>
+      </w:r>
+      <w:r>
+        <w:rPr>
+          <w:lang w:val="pt-PT"/>
+        </w:rPr>
+        <w:t>Independente dos parâmetros houve agregação dos cruzamentos</w:t>
+      </w:r>
+    </w:p>
+    <w:p>
+      <w:pPr>
+        <w:autoSpaceDE w:val="0"/>
+        <w:autoSpaceDN w:val="0"/>
+        <w:adjustRightInd w:val="0"/>
+        <w:rPr>
+          <w:lang w:val="pt-PT"/>
+        </w:rPr>
+      </w:pPr>
+      <w:r>
+        <w:rPr>
+          <w:lang w:val="pt-PT"/>
+        </w:rPr>
+        <w:t xml:space="preserve">- </w:t>
+      </w:r>
+      <w:r>
+        <w:rPr>
+          <w:lang w:val="pt-PT"/>
+        </w:rPr>
+        <w:t>Mitigar trechos com agregação pode reduzir o número de mortes (considerando mitigação 100% efetiva)</w:t>
+      </w:r>
+    </w:p>
+    <w:p>
+      <w:pPr>
+        <w:autoSpaceDE w:val="0"/>
+        <w:autoSpaceDN w:val="0"/>
+        <w:adjustRightInd w:val="0"/>
+        <w:rPr>
+          <w:lang w:val="pt-PT"/>
+        </w:rPr>
+      </w:pPr>
+      <w:r>
+        <w:rPr>
+          <w:lang w:val="pt-PT"/>
+        </w:rPr>
+        <w:t xml:space="preserve">- </w:t>
+      </w:r>
+      <w:r>
+        <w:rPr>
+          <w:lang w:val="pt-PT"/>
+        </w:rPr>
+        <w:t>Maiores agregações foram encontradas em simulações com quantidade de habitat intermediário, baixos valores de permeabilidade da matriz e cenários com menor número de manchas</w:t>
+      </w:r>
     </w:p>
     <w:p>
       <w:pPr>
@@ -239,21 +100,264 @@
           <w:lang w:val="pt-PT"/>
         </w:rPr>
       </w:pPr>
-      <w:r>
+    </w:p>
+    <w:p>
+      <w:pPr>
         <w:rPr>
           <w:b/>
           <w:bCs/>
           <w:lang w:val="pt-PT"/>
         </w:rPr>
+      </w:pPr>
+    </w:p>
+    <w:p>
+      <w:pPr>
+        <w:rPr>
+          <w:b/>
+          <w:bCs/>
+          <w:lang w:val="pt-PT"/>
+        </w:rPr>
+      </w:pPr>
+      <w:proofErr w:type="spellStart"/>
+      <w:r>
+        <w:rPr>
+          <w:b/>
+          <w:bCs/>
+          <w:lang w:val="pt-PT"/>
+        </w:rPr>
+        <w:t>Introduction</w:t>
+      </w:r>
+      <w:proofErr w:type="spellEnd"/>
+    </w:p>
+    <w:p>
+      <w:pPr>
+        <w:rPr>
+          <w:lang w:val="pt-PT"/>
+        </w:rPr>
+      </w:pPr>
+    </w:p>
+    <w:p>
+      <w:pPr>
+        <w:rPr>
+          <w:lang w:val="pt-PT"/>
+        </w:rPr>
+      </w:pPr>
+      <w:r>
+        <w:rPr>
+          <w:lang w:val="pt-PT"/>
+        </w:rPr>
+        <w:t>Impactos das estradas</w:t>
+      </w:r>
+      <w:r>
+        <w:rPr>
+          <w:lang w:val="pt-PT"/>
+        </w:rPr>
+        <w:t xml:space="preserve"> e a</w:t>
+      </w:r>
+      <w:r>
+        <w:rPr>
+          <w:lang w:val="pt-PT"/>
+        </w:rPr>
+        <w:t xml:space="preserve">lterações </w:t>
+      </w:r>
+      <w:r>
+        <w:rPr>
+          <w:lang w:val="pt-PT"/>
+        </w:rPr>
+        <w:t>na paisagem</w:t>
+      </w:r>
+      <w:r>
+        <w:rPr>
+          <w:lang w:val="pt-PT"/>
+        </w:rPr>
+        <w:t xml:space="preserve"> </w:t>
+      </w:r>
+      <w:r>
+        <w:rPr>
+          <w:lang w:val="pt-PT"/>
+        </w:rPr>
+        <w:t>(</w:t>
+      </w:r>
+      <w:r>
+        <w:rPr>
+          <w:lang w:val="pt-PT"/>
+        </w:rPr>
+        <w:t>fragmentação e perda de habitat)</w:t>
+      </w:r>
+    </w:p>
+    <w:p>
+      <w:pPr>
+        <w:rPr>
+          <w:lang w:val="pt-PT"/>
+        </w:rPr>
+      </w:pPr>
+      <w:r>
+        <w:rPr>
+          <w:lang w:val="pt-PT"/>
+        </w:rPr>
+        <w:t>C</w:t>
+      </w:r>
+      <w:r>
+        <w:rPr>
+          <w:lang w:val="pt-PT"/>
+        </w:rPr>
+        <w:t>omo isso influência no movimento animal (</w:t>
+      </w:r>
+      <w:r>
+        <w:rPr>
+          <w:lang w:val="pt-PT"/>
+        </w:rPr>
+        <w:t>diferentes valores de resistência</w:t>
+      </w:r>
+      <w:r>
+        <w:rPr>
+          <w:lang w:val="pt-PT"/>
+        </w:rPr>
+        <w:t>?</w:t>
+      </w:r>
+      <w:r>
+        <w:rPr>
+          <w:lang w:val="pt-PT"/>
+        </w:rPr>
+        <w:t>)</w:t>
+      </w:r>
+    </w:p>
+    <w:p>
+      <w:pPr>
+        <w:rPr>
+          <w:lang w:val="pt-PT"/>
+        </w:rPr>
+      </w:pPr>
+      <w:r>
+        <w:rPr>
+          <w:lang w:val="pt-PT"/>
+        </w:rPr>
+        <w:t>Porque usar IBM?</w:t>
+      </w:r>
+      <w:r>
+        <w:rPr>
+          <w:lang w:val="pt-PT"/>
+        </w:rPr>
+        <w:t xml:space="preserve"> </w:t>
+      </w:r>
+    </w:p>
+    <w:p>
+      <w:pPr>
+        <w:rPr>
+          <w:lang w:val="pt-PT"/>
+        </w:rPr>
+      </w:pPr>
+      <w:r>
+        <w:rPr>
+          <w:lang w:val="pt-PT"/>
+        </w:rPr>
+        <w:t xml:space="preserve">Como </w:t>
+      </w:r>
+      <w:proofErr w:type="spellStart"/>
+      <w:r>
+        <w:rPr>
+          <w:lang w:val="pt-PT"/>
+        </w:rPr>
+        <w:t>decider</w:t>
+      </w:r>
+      <w:proofErr w:type="spellEnd"/>
+      <w:r>
+        <w:rPr>
+          <w:lang w:val="pt-PT"/>
+        </w:rPr>
+        <w:t xml:space="preserve"> sobre mitigação</w:t>
+      </w:r>
+      <w:r>
+        <w:rPr>
+          <w:lang w:val="pt-PT"/>
+        </w:rPr>
+        <w:t>? Usando movimento? Mas não temos “onde”</w:t>
+      </w:r>
+    </w:p>
+    <w:p>
+      <w:pPr>
+        <w:rPr>
+          <w:lang w:val="pt-PT"/>
+        </w:rPr>
+      </w:pPr>
+      <w:r>
+        <w:rPr>
+          <w:lang w:val="pt-PT"/>
+        </w:rPr>
+        <w:t xml:space="preserve">Mitigação definida por localização dos hotposts </w:t>
+      </w:r>
+      <w:r>
+        <w:rPr>
+          <w:lang w:val="pt-PT"/>
+        </w:rPr>
+        <w:t>que podem ser exceção e não regra</w:t>
+      </w:r>
+    </w:p>
+    <w:p>
+      <w:pPr>
+        <w:rPr>
+          <w:lang w:val="pt-PT"/>
+        </w:rPr>
+      </w:pPr>
+    </w:p>
+    <w:p>
+      <w:pPr>
+        <w:rPr>
+          <w:lang w:val="pt-PT"/>
+        </w:rPr>
+      </w:pPr>
+      <w:r>
+        <w:rPr>
+          <w:lang w:val="pt-PT"/>
+        </w:rPr>
+        <w:t xml:space="preserve">Mas como isso ajuda os managers? </w:t>
+      </w:r>
+    </w:p>
+    <w:p>
+      <w:pPr>
+        <w:rPr>
+          <w:lang w:val="pt-PT"/>
+        </w:rPr>
+      </w:pPr>
+    </w:p>
+    <w:p>
+      <w:pPr>
+        <w:rPr>
+          <w:lang w:val="pt-PT"/>
+        </w:rPr>
+      </w:pPr>
+      <w:r>
+        <w:rPr>
+          <w:lang w:val="pt-PT"/>
+        </w:rPr>
+        <w:t>Objetivo</w:t>
+      </w:r>
+    </w:p>
+    <w:p>
+      <w:pPr>
+        <w:rPr>
+          <w:lang w:val="pt-PT"/>
+        </w:rPr>
+      </w:pPr>
+    </w:p>
+    <w:p>
+      <w:pPr>
+        <w:rPr>
+          <w:b/>
+          <w:bCs/>
+          <w:lang w:val="pt-PT"/>
+        </w:rPr>
+      </w:pPr>
+      <w:proofErr w:type="spellStart"/>
+      <w:r>
+        <w:rPr>
+          <w:b/>
+          <w:bCs/>
+          <w:lang w:val="pt-PT"/>
+        </w:rPr>
         <w:t>Methods</w:t>
       </w:r>
-    </w:p>
-    <w:p>
-      <w:pPr>
-        <w:rPr>
-          <w:lang w:val="pt-PT"/>
-        </w:rPr>
-      </w:pPr>
+      <w:proofErr w:type="spellEnd"/>
     </w:p>
     <w:p>
       <w:pPr>
@@ -331,20 +435,48 @@
         <w:rPr>
           <w:lang w:val="pt-PT"/>
         </w:rPr>
-        <w:t>- descrição do método e valores utilizados</w:t>
-      </w:r>
-    </w:p>
-    <w:p>
-      <w:pPr>
-        <w:rPr>
-          <w:lang w:val="pt-PT"/>
-        </w:rPr>
-      </w:pPr>
-      <w:r>
-        <w:rPr>
-          <w:lang w:val="pt-PT"/>
-        </w:rPr>
-        <w:t>- tabela valores parâmetros</w:t>
+        <w:t xml:space="preserve">- </w:t>
+      </w:r>
+      <w:proofErr w:type="gramStart"/>
+      <w:r>
+        <w:rPr>
+          <w:lang w:val="pt-PT"/>
+        </w:rPr>
+        <w:t>descrição</w:t>
+      </w:r>
+      <w:proofErr w:type="gramEnd"/>
+      <w:r>
+        <w:rPr>
+          <w:lang w:val="pt-PT"/>
+        </w:rPr>
+        <w:t xml:space="preserve"> do método</w:t>
+      </w:r>
+    </w:p>
+    <w:p>
+      <w:pPr>
+        <w:rPr>
+          <w:lang w:val="pt-PT"/>
+        </w:rPr>
+      </w:pPr>
+      <w:r>
+        <w:rPr>
+          <w:lang w:val="pt-PT"/>
+        </w:rPr>
+        <w:t xml:space="preserve">- </w:t>
+      </w:r>
+      <w:proofErr w:type="gramStart"/>
+      <w:r>
+        <w:rPr>
+          <w:lang w:val="pt-PT"/>
+        </w:rPr>
+        <w:t>tabela</w:t>
+      </w:r>
+      <w:proofErr w:type="gramEnd"/>
+      <w:r>
+        <w:rPr>
+          <w:lang w:val="pt-PT"/>
+        </w:rPr>
+        <w:t xml:space="preserve"> valores parâmetros</w:t>
       </w:r>
     </w:p>
     <w:p>
@@ -383,29 +515,41 @@
           <w:iCs/>
           <w:lang w:val="pt-PT"/>
         </w:rPr>
-        <w:t>Configuration</w:t>
-      </w:r>
-      <w:r>
-        <w:rPr>
-          <w:lang w:val="pt-PT"/>
-        </w:rPr>
-        <w:t xml:space="preserve"> – geral e sensibilidade</w:t>
-      </w:r>
-    </w:p>
-    <w:p>
-      <w:pPr>
-        <w:rPr>
-          <w:lang w:val="pt-PT"/>
-        </w:rPr>
-      </w:pPr>
+        <w:t xml:space="preserve">Habitat </w:t>
+      </w:r>
+      <w:proofErr w:type="spellStart"/>
       <w:r>
         <w:rPr>
           <w:i/>
           <w:iCs/>
           <w:lang w:val="pt-PT"/>
         </w:rPr>
-        <w:t>Habitat amount</w:t>
-      </w:r>
+        <w:t>amount</w:t>
+      </w:r>
+      <w:proofErr w:type="spellEnd"/>
+      <w:r>
+        <w:rPr>
+          <w:lang w:val="pt-PT"/>
+        </w:rPr>
+        <w:t xml:space="preserve"> – geral e sensibilidade</w:t>
+      </w:r>
+    </w:p>
+    <w:p>
+      <w:pPr>
+        <w:rPr>
+          <w:lang w:val="pt-PT"/>
+        </w:rPr>
+      </w:pPr>
+      <w:proofErr w:type="spellStart"/>
+      <w:r>
+        <w:rPr>
+          <w:i/>
+          <w:iCs/>
+          <w:lang w:val="pt-PT"/>
+        </w:rPr>
+        <w:t>Configuration</w:t>
+      </w:r>
+      <w:proofErr w:type="spellEnd"/>
       <w:r>
         <w:rPr>
           <w:lang w:val="pt-PT"/>
@@ -570,6 +714,58 @@
         </w:rPr>
         <w:t>a agregação e do total de crossings em relação à media – de ambos submodels? Categorizar as proporções de habitat?</w:t>
       </w:r>
+    </w:p>
+    <w:p>
+      <w:pPr>
+        <w:rPr>
+          <w:lang w:val="pt-PT"/>
+        </w:rPr>
+      </w:pPr>
+      <w:r>
+        <w:rPr>
+          <w:lang w:val="pt-PT"/>
+        </w:rPr>
+        <w:t>ODD</w:t>
+      </w:r>
+    </w:p>
+    <w:p>
+      <w:pPr>
+        <w:rPr>
+          <w:lang w:val="pt-PT"/>
+        </w:rPr>
+      </w:pPr>
+      <w:r>
+        <w:rPr>
+          <w:lang w:val="pt-PT"/>
+        </w:rPr>
+        <w:t>Resultado correlação</w:t>
+      </w:r>
+    </w:p>
+    <w:p>
+      <w:pPr>
+        <w:rPr>
+          <w:lang w:val="pt-PT"/>
+        </w:rPr>
+      </w:pPr>
+    </w:p>
+    <w:p>
+      <w:pPr>
+        <w:rPr>
+          <w:b/>
+          <w:bCs/>
+          <w:lang w:val="pt-PT"/>
+        </w:rPr>
+      </w:pPr>
+      <w:proofErr w:type="spellStart"/>
+      <w:r>
+        <w:rPr>
+          <w:b/>
+          <w:bCs/>
+          <w:lang w:val="pt-PT"/>
+        </w:rPr>
+        <w:t>Github</w:t>
+      </w:r>
+      <w:proofErr w:type="spellEnd"/>
     </w:p>
     <w:sectPr>
       <w:pgSz w:w="11906" w:h="16838"/>
@@ -584,6 +780,60 @@
 <file path=word/numbering.xml><?xml version="1.0" encoding="utf-8"?>
 <w:numbering xmlns:wpc="http://schemas.microsoft.com/office/word/2010/wordprocessingCanvas" xmlns:cx="http://schemas.microsoft.com/office/drawing/2014/chartex" xmlns:cx1="http://schemas.microsoft.com/office/drawing/2015/9/8/chartex" xmlns:cx2="http://schemas.microsoft.com/office/drawing/2015/10/21/chartex" xmlns:cx3="http://schemas.microsoft.com/office/drawing/2016/5/9/chartex" xmlns:cx4="http://schemas.microsoft.com/office/drawing/2016/5/10/chartex" xmlns:cx5="http://schemas.microsoft.com/office/drawing/2016/5/11/chartex" xmlns:cx6="http://schemas.microsoft.com/office/drawing/2016/5/12/chartex" xmlns:cx7="http://schemas.microsoft.com/office/drawing/2016/5/13/chartex" xmlns:cx8="http://schemas.microsoft.com/office/drawing/2016/5/14/chartex" xmlns:mc="http://schemas.openxmlformats.org/markup-compatibility/2006" xmlns:aink="http://schemas.microsoft.com/office/drawing/2016/ink" xmlns:am3d="http://schemas.microsoft.com/office/drawing/2017/model3d" xmlns:o="urn:schemas-microsoft-com:office:office" xmlns:oel="http://schemas.microsoft.com/office/2019/extlst" xmlns:r="http://schemas.openxmlformats.org/officeDocument/2006/relationships" xmlns:m="http://schemas.openxmlformats.org/officeDocument/2006/math" xmlns:v="urn:schemas-microsoft-com:vml" xmlns:wp14="http://schemas.microsoft.com/office/word/2010/wordprocessingDrawing" xmlns:wp="http://schemas.openxmlformats.org/drawingml/2006/wordprocessingDrawing" xmlns:w10="urn:schemas-microsoft-com:office:word" xmlns:w="http://schemas.openxmlformats.org/wordprocessingml/2006/main" xmlns:w14="http://schemas.microsoft.com/office/word/2010/wordml" xmlns:w15="http://schemas.microsoft.com/office/word/2012/wordml" xmlns:w16cex="http://schemas.microsoft.com/office/word/2018/wordml/cex" xmlns:w16cid="http://schemas.microsoft.com/office/word/2016/wordml/cid" xmlns:w16="http://schemas.microsoft.com/office/word/2018/wordml" xmlns:w16sdtdh="http://schemas.microsoft.com/office/word/2020/wordml/sdtdatahash" xmlns:w16se="http://schemas.microsoft.com/office/word/2015/wordml/symex" xmlns:wpg="http://schemas.microsoft.com/office/word/2010/wordprocessingGroup" xmlns:wpi="http://schemas.microsoft.com/office/word/2010/wordprocessingInk" xmlns:wne="http://schemas.microsoft.com/office/word/2006/wordml" xmlns:wps="http://schemas.microsoft.com/office/word/2010/wordprocessingShape" mc:Ignorable="w14 w15 w16se w16cid w16 w16cex w16sdtdh wp14">
   <w:abstractNum w:abstractNumId="0" w15:restartNumberingAfterBreak="0">
+    <w:nsid w:val="00000001"/>
+    <w:multiLevelType w:val="hybridMultilevel"/>
+    <w:tmpl w:val="FFFFFFFF"/>
+    <w:lvl w:ilvl="0" w:tplc="00000001">
+      <w:start w:val="1"/>
+      <w:numFmt w:val="bullet"/>
+      <w:lvlText w:val="⁃"/>
+      <w:lvlJc w:val="left"/>
+      <w:pPr>
+        <w:ind w:left="720" w:hanging="360"/>
+      </w:pPr>
+    </w:lvl>
+    <w:lvl w:ilvl="1" w:tplc="FFFFFFFF">
+      <w:numFmt w:val="decimal"/>
+      <w:lvlText w:val=""/>
+      <w:lvlJc w:val="left"/>
+    </w:lvl>
+    <w:lvl w:ilvl="2" w:tplc="FFFFFFFF">
+      <w:numFmt w:val="decimal"/>
+      <w:lvlText w:val=""/>
+      <w:lvlJc w:val="left"/>
+    </w:lvl>
+    <w:lvl w:ilvl="3" w:tplc="FFFFFFFF">
+      <w:numFmt w:val="decimal"/>
+      <w:lvlText w:val=""/>
+      <w:lvlJc w:val="left"/>
+    </w:lvl>
+    <w:lvl w:ilvl="4" w:tplc="FFFFFFFF">
+      <w:numFmt w:val="decimal"/>
+      <w:lvlText w:val=""/>
+      <w:lvlJc w:val="left"/>
+    </w:lvl>
+    <w:lvl w:ilvl="5" w:tplc="FFFFFFFF">
+      <w:numFmt w:val="decimal"/>
+      <w:lvlText w:val=""/>
+      <w:lvlJc w:val="left"/>
+    </w:lvl>
+    <w:lvl w:ilvl="6" w:tplc="FFFFFFFF">
+      <w:numFmt w:val="decimal"/>
+      <w:lvlText w:val=""/>
+      <w:lvlJc w:val="left"/>
+    </w:lvl>
+    <w:lvl w:ilvl="7" w:tplc="FFFFFFFF">
+      <w:numFmt w:val="decimal"/>
+      <w:lvlText w:val=""/>
+      <w:lvlJc w:val="left"/>
+    </w:lvl>
+    <w:lvl w:ilvl="8" w:tplc="FFFFFFFF">
+      <w:numFmt w:val="decimal"/>
+      <w:lvlText w:val=""/>
+      <w:lvlJc w:val="left"/>
+    </w:lvl>
+  </w:abstractNum>
+  <w:abstractNum w:abstractNumId="1" w15:restartNumberingAfterBreak="0">
     <w:nsid w:val="4C1C069D"/>
     <w:multiLevelType w:val="hybridMultilevel"/>
     <w:tmpl w:val="2BA496E0"/>
@@ -696,6 +946,9 @@
     </w:lvl>
   </w:abstractNum>
   <w:num w:numId="1" w16cid:durableId="751977157">
+    <w:abstractNumId w:val="1"/>
+  </w:num>
+  <w:num w:numId="2" w16cid:durableId="534077880">
     <w:abstractNumId w:val="0"/>
   </w:num>
 </w:numbering>
@@ -1098,11 +1351,11 @@
     <w:name w:val="Normal"/>
     <w:qFormat/>
   </w:style>
-  <w:style w:type="paragraph" w:styleId="Ttulo2">
+  <w:style w:type="paragraph" w:styleId="Heading2">
     <w:name w:val="heading 2"/>
     <w:basedOn w:val="Normal"/>
     <w:next w:val="Normal"/>
-    <w:link w:val="Ttulo2Char"/>
+    <w:link w:val="Heading2Char"/>
     <w:qFormat/>
     <w:rsid w:val="0014222B"/>
     <w:pPr>
@@ -1122,13 +1375,13 @@
       <w14:ligatures w14:val="none"/>
     </w:rPr>
   </w:style>
-  <w:style w:type="character" w:default="1" w:styleId="Fontepargpadro">
+  <w:style w:type="character" w:default="1" w:styleId="DefaultParagraphFont">
     <w:name w:val="Default Paragraph Font"/>
     <w:uiPriority w:val="1"/>
     <w:semiHidden/>
     <w:unhideWhenUsed/>
   </w:style>
-  <w:style w:type="table" w:default="1" w:styleId="Tabelanormal">
+  <w:style w:type="table" w:default="1" w:styleId="TableNormal">
     <w:name w:val="Normal Table"/>
     <w:uiPriority w:val="99"/>
     <w:semiHidden/>
@@ -1143,13 +1396,13 @@
       </w:tblCellMar>
     </w:tblPr>
   </w:style>
-  <w:style w:type="numbering" w:default="1" w:styleId="Semlista">
+  <w:style w:type="numbering" w:default="1" w:styleId="NoList">
     <w:name w:val="No List"/>
     <w:uiPriority w:val="99"/>
     <w:semiHidden/>
     <w:unhideWhenUsed/>
   </w:style>
-  <w:style w:type="paragraph" w:styleId="PargrafodaLista">
+  <w:style w:type="paragraph" w:styleId="ListParagraph">
     <w:name w:val="List Paragraph"/>
     <w:basedOn w:val="Normal"/>
     <w:uiPriority w:val="34"/>
@@ -1160,10 +1413,10 @@
       <w:contextualSpacing/>
     </w:pPr>
   </w:style>
-  <w:style w:type="character" w:customStyle="1" w:styleId="Ttulo2Char">
-    <w:name w:val="Título 2 Char"/>
-    <w:basedOn w:val="Fontepargpadro"/>
-    <w:link w:val="Ttulo2"/>
+  <w:style w:type="character" w:customStyle="1" w:styleId="Heading2Char">
+    <w:name w:val="Heading 2 Char"/>
+    <w:basedOn w:val="DefaultParagraphFont"/>
+    <w:link w:val="Heading2"/>
     <w:rsid w:val="0014222B"/>
     <w:rPr>
       <w:rFonts w:ascii="Arial" w:eastAsia="Times New Roman" w:hAnsi="Arial" w:cs="Arial"/>
@@ -1177,9 +1430,9 @@
       <w14:ligatures w14:val="none"/>
     </w:rPr>
   </w:style>
-  <w:style w:type="table" w:styleId="Tabelacomgrade">
+  <w:style w:type="table" w:styleId="TableGrid">
     <w:name w:val="Table Grid"/>
-    <w:basedOn w:val="Tabelanormal"/>
+    <w:basedOn w:val="TableNormal"/>
     <w:uiPriority w:val="39"/>
     <w:rsid w:val="0014222B"/>
     <w:rPr>
